--- a/WordDocuments/Aptos/0064.docx
+++ b/WordDocuments/Aptos/0064.docx
@@ -12,7 +12,7 @@
           <w:color w:val="000000"/>
           <w:sz w:val="44"/>
         </w:rPr>
-        <w:t>The Enigmatic Enigma of Consciousness</w:t>
+        <w:t>The Enigmatic Dance of Chemical Reactions: Exploring the Symphony of Matter</w:t>
       </w:r>
     </w:p>
     <w:p>
@@ -26,7 +26,7 @@
           <w:color w:val="000000"/>
           <w:sz w:val="36"/>
         </w:rPr>
-        <w:t>Terrence McKenna</w:t>
+        <w:t>Alexia Williams</w:t>
       </w:r>
     </w:p>
     <w:p>
@@ -39,7 +39,7 @@
           <w:color w:val="000000"/>
           <w:sz w:val="32"/>
         </w:rPr>
-        <w:t>terrencemckenna@dmtworld</w:t>
+        <w:t>alexiawilliams@ymail</w:t>
       </w:r>
       <w:r>
         <w:rPr>
@@ -55,7 +55,7 @@
           <w:color w:val="000000"/>
           <w:sz w:val="32"/>
         </w:rPr>
-        <w:t>org</w:t>
+        <w:t>com</w:t>
       </w:r>
     </w:p>
     <w:p/>
@@ -66,7 +66,7 @@
           <w:color w:val="000000"/>
           <w:sz w:val="24"/>
         </w:rPr>
-        <w:t>Our comprehension of consciousness stands as a profound enigma, a conundrum that has captivated philosophers, scientists, and thinkers throughout the ages</w:t>
+        <w:t>In the vast panorama of the natural world, a multitude of chemical reactions orchestrate a symphony of transformations, unveiling the intricate dance of matter</w:t>
       </w:r>
       <w:r>
         <w:rPr>
@@ -82,7 +82,23 @@
           <w:color w:val="000000"/>
           <w:sz w:val="24"/>
         </w:rPr>
-        <w:t xml:space="preserve"> What is this mysterious faculty that allows us to experience the world, to ponder our own existence, and to dream of possibilities beyond our physical reality? Is it merely an emergent property of the intricate neural circuitry within our brains, or does it transcend the material realm, existing as a fundamental aspect of the universe itself? These questions have remained elusive, beckoning us to embark on a journey of exploration into the depths of our own minds</w:t>
+        <w:t xml:space="preserve"> From the mundane to the extraordinary, these reactions govern the very essence of life, its processes, and its complexities</w:t>
+      </w:r>
+      <w:r>
+        <w:rPr>
+          <w:rFonts w:ascii="Aptos" w:hAnsi="Aptos"/>
+          <w:color w:val="000000"/>
+          <w:sz w:val="24"/>
+        </w:rPr>
+        <w:t>.</w:t>
+      </w:r>
+      <w:r>
+        <w:rPr>
+          <w:rFonts w:ascii="Aptos" w:hAnsi="Aptos"/>
+          <w:color w:val="000000"/>
+          <w:sz w:val="24"/>
+        </w:rPr>
+        <w:t xml:space="preserve"> Each reaction is a delicate interplay of elements, an intricate ballet where atoms and molecules tango, resulting in the formation of new substances with properties often vastly different from their precursors</w:t>
       </w:r>
       <w:r>
         <w:rPr>
@@ -107,7 +123,24 @@
           <w:sz w:val="24"/>
         </w:rPr>
         <w:br/>
-        <w:t>As we delve into the enigma of consciousness, we encounter a kaleidoscope of theories, each attempting to unravel the intricate tapestry of our subjective experience</w:t>
+        <w:t>Unveiling the Symphony of Chemical Reactions:</w:t>
+      </w:r>
+      <w:r>
+        <w:rPr>
+          <w:rFonts w:ascii="Aptos" w:hAnsi="Aptos"/>
+          <w:color w:val="000000"/>
+          <w:sz w:val="24"/>
+        </w:rPr>
+        <w:br/>
+      </w:r>
+      <w:r>
+        <w:rPr>
+          <w:rFonts w:ascii="Aptos" w:hAnsi="Aptos"/>
+          <w:color w:val="000000"/>
+          <w:sz w:val="24"/>
+        </w:rPr>
+        <w:br/>
+        <w:t>Chemical reactions are the transformative heartbeats of the universe, driving the ceaseless metamorphosis of matter</w:t>
       </w:r>
       <w:r>
         <w:rPr>
@@ -123,7 +156,7 @@
           <w:color w:val="000000"/>
           <w:sz w:val="24"/>
         </w:rPr>
-        <w:t xml:space="preserve"> From the materialist perspective, consciousness is viewed as solely a product of brain activity, a consequence of the electrical impulses and chemical interactions that course through our neurons</w:t>
+        <w:t xml:space="preserve"> They are the architects of life, the catalysts of respiration and photosynthesis, the sculptors of materials that shape our world</w:t>
       </w:r>
       <w:r>
         <w:rPr>
@@ -139,7 +172,39 @@
           <w:color w:val="000000"/>
           <w:sz w:val="24"/>
         </w:rPr>
-        <w:t xml:space="preserve"> Yet, this reductionist approach fails to fully account for the subjective, qualitative nature of consciousness, the essence of what it feels like to be alive</w:t>
+        <w:t xml:space="preserve"> The interplay of elements in a reaction is governed by the fundamental laws of chemistry, the rules that orchestrate the dance of atoms and molecules</w:t>
+      </w:r>
+      <w:r>
+        <w:rPr>
+          <w:rFonts w:ascii="Aptos" w:hAnsi="Aptos"/>
+          <w:color w:val="000000"/>
+          <w:sz w:val="24"/>
+        </w:rPr>
+        <w:t>.</w:t>
+      </w:r>
+      <w:r>
+        <w:rPr>
+          <w:rFonts w:ascii="Aptos" w:hAnsi="Aptos"/>
+          <w:color w:val="000000"/>
+          <w:sz w:val="24"/>
+        </w:rPr>
+        <w:t xml:space="preserve"> These laws dictate the conservation of mass and energy, ensuring that the total amount of matter and energy remains constant throughout a reaction, merely changing form</w:t>
+      </w:r>
+      <w:r>
+        <w:rPr>
+          <w:rFonts w:ascii="Aptos" w:hAnsi="Aptos"/>
+          <w:color w:val="000000"/>
+          <w:sz w:val="24"/>
+        </w:rPr>
+        <w:t>.</w:t>
+      </w:r>
+      <w:r>
+        <w:rPr>
+          <w:rFonts w:ascii="Aptos" w:hAnsi="Aptos"/>
+          <w:color w:val="000000"/>
+          <w:sz w:val="24"/>
+        </w:rPr>
+        <w:t xml:space="preserve"> Chemical reactions occur when atoms rearrange, forming new bonds and breaking old ones, resulting in the creation of new substances with unique properties</w:t>
       </w:r>
       <w:r>
         <w:rPr>
@@ -164,47 +229,7 @@
           <w:sz w:val="24"/>
         </w:rPr>
         <w:br/>
-        <w:t>Alternatively, some posit that consciousness extends beyond the boundaries of our physical bodies, existing as a cosmic web of interconnectedness</w:t>
-      </w:r>
-      <w:r>
-        <w:rPr>
-          <w:rFonts w:ascii="Aptos" w:hAnsi="Aptos"/>
-          <w:color w:val="000000"/>
-          <w:sz w:val="24"/>
-        </w:rPr>
-        <w:t>.</w:t>
-      </w:r>
-      <w:r>
-        <w:rPr>
-          <w:rFonts w:ascii="Aptos" w:hAnsi="Aptos"/>
-          <w:color w:val="000000"/>
-          <w:sz w:val="24"/>
-        </w:rPr>
-        <w:t xml:space="preserve"> This panpsychist viewpoint suggests that all matter, from the particles that dance within atoms to the vast expanse of the universe, possesses a degree of consciousness</w:t>
-      </w:r>
-      <w:r>
-        <w:rPr>
-          <w:rFonts w:ascii="Aptos" w:hAnsi="Aptos"/>
-          <w:color w:val="000000"/>
-          <w:sz w:val="24"/>
-        </w:rPr>
-        <w:t>.</w:t>
-      </w:r>
-      <w:r>
-        <w:rPr>
-          <w:rFonts w:ascii="Aptos" w:hAnsi="Aptos"/>
-          <w:color w:val="000000"/>
-          <w:sz w:val="24"/>
-        </w:rPr>
-        <w:t xml:space="preserve"> In this view, our individual consciousness is but a spark within a greater cosmic consciousness, a symphony of awareness resonating throughout the fabric of existence</w:t>
-      </w:r>
-      <w:r>
-        <w:rPr>
-          <w:rFonts w:ascii="Aptos" w:hAnsi="Aptos"/>
-          <w:color w:val="000000"/>
-          <w:sz w:val="24"/>
-        </w:rPr>
-        <w:t>.</w:t>
+        <w:t>The Mastery of Chemistry: Unraveling the Enigmatic Dance:</w:t>
       </w:r>
       <w:r>
         <w:rPr>
@@ -221,24 +246,7 @@
           <w:sz w:val="24"/>
         </w:rPr>
         <w:br/>
-        <w:t>Introduction Continued:</w:t>
-      </w:r>
-      <w:r>
-        <w:rPr>
-          <w:rFonts w:ascii="Aptos" w:hAnsi="Aptos"/>
-          <w:color w:val="000000"/>
-          <w:sz w:val="24"/>
-        </w:rPr>
-        <w:br/>
-      </w:r>
-      <w:r>
-        <w:rPr>
-          <w:rFonts w:ascii="Aptos" w:hAnsi="Aptos"/>
-          <w:color w:val="000000"/>
-          <w:sz w:val="24"/>
-        </w:rPr>
-        <w:br/>
-        <w:t>In our pursuit of understanding consciousness, we encounter a labyrinthine maze of philosophical and scientific paradigms, each claiming to hold the key to this elusive mystery</w:t>
+        <w:t>To comprehend the intricacies of chemical reactions, we must first understand the elemental building blocks of matter--atoms and molecules</w:t>
       </w:r>
       <w:r>
         <w:rPr>
@@ -254,7 +262,7 @@
           <w:color w:val="000000"/>
           <w:sz w:val="24"/>
         </w:rPr>
-        <w:t xml:space="preserve"> However, as we navigate these divergent paths, we must remain vigilant, recognizing that the nature of consciousness may forever elude our grasp</w:t>
+        <w:t xml:space="preserve"> These tiny particles, the fundamental constituents of all substances, possess distinct properties and characteristics</w:t>
       </w:r>
       <w:r>
         <w:rPr>
@@ -270,16 +278,7 @@
           <w:color w:val="000000"/>
           <w:sz w:val="24"/>
         </w:rPr>
-        <w:t xml:space="preserve"> It is a boundless realm, both beautiful and enigmatic, inviting us to embrace the </w:t>
-      </w:r>
-      <w:r>
-        <w:rPr>
-          <w:rFonts w:ascii="Aptos" w:hAnsi="Aptos"/>
-          <w:color w:val="000000"/>
-          <w:sz w:val="24"/>
-        </w:rPr>
-        <w:lastRenderedPageBreak/>
-        <w:t>unknown and to appreciate the awe-inspiring depths of our own existence</w:t>
+        <w:t xml:space="preserve"> The interactions between these particles, governed by the principles of chemical bonding, determine the behavior and reactivity of substances</w:t>
       </w:r>
       <w:r>
         <w:rPr>
@@ -295,7 +294,7 @@
           <w:color w:val="000000"/>
           <w:sz w:val="24"/>
         </w:rPr>
-        <w:br/>
+        <w:t xml:space="preserve"> Understanding these interactions allows us to unravel the enigmatic dance of chemical reactions, predicting the products and outcomes of various </w:t>
       </w:r>
       <w:r>
         <w:rPr>
@@ -303,8 +302,8 @@
           <w:color w:val="000000"/>
           <w:sz w:val="24"/>
         </w:rPr>
-        <w:br/>
-        <w:t>Despite the formidable challenges that confront us, the quest to unravel the enigma of consciousness remains an irresistible endeavor</w:t>
+        <w:lastRenderedPageBreak/>
+        <w:t>combinations of reactants</w:t>
       </w:r>
       <w:r>
         <w:rPr>
@@ -320,23 +319,7 @@
           <w:color w:val="000000"/>
           <w:sz w:val="24"/>
         </w:rPr>
-        <w:t xml:space="preserve"> It is a pursuit that promises to illuminate not only the nature of our own being but also the fundamental fabric of reality itself</w:t>
-      </w:r>
-      <w:r>
-        <w:rPr>
-          <w:rFonts w:ascii="Aptos" w:hAnsi="Aptos"/>
-          <w:color w:val="000000"/>
-          <w:sz w:val="24"/>
-        </w:rPr>
-        <w:t>.</w:t>
-      </w:r>
-      <w:r>
-        <w:rPr>
-          <w:rFonts w:ascii="Aptos" w:hAnsi="Aptos"/>
-          <w:color w:val="000000"/>
-          <w:sz w:val="24"/>
-        </w:rPr>
-        <w:t xml:space="preserve"> By embarking on this journey, we may unlock the doors to new realms of perception, fostering a deeper understanding of ourselves, our place in the universe, and the profound interconnectedness of all life</w:t>
+        <w:t xml:space="preserve"> Through careful experimentation and meticulous observation, chemists have deciphered the intricate choreography of reactions, unlocking the secrets held within the symphony of matter</w:t>
       </w:r>
       <w:r>
         <w:rPr>
@@ -363,7 +346,7 @@
           <w:rFonts w:ascii="Aptos" w:hAnsi="Aptos"/>
           <w:color w:val="000000"/>
         </w:rPr>
-        <w:t>The enigma of consciousness presents a profound challenge to our understanding of the world, enticing us to explore the depths of our own minds and the nature of reality itself</w:t>
+        <w:t>Chemical reactions are the heartbeats of the natural world, orchestrating a symphony of transformations</w:t>
       </w:r>
       <w:r>
         <w:rPr>
@@ -377,7 +360,7 @@
           <w:rFonts w:ascii="Aptos" w:hAnsi="Aptos"/>
           <w:color w:val="000000"/>
         </w:rPr>
-        <w:t xml:space="preserve"> From materialist perspectives to panpsychist viewpoints, a myriad of theories attempt to unravel this intricate tapestry of subjective experience</w:t>
+        <w:t xml:space="preserve"> They govern life's processes, shape materials, and drive the ceaseless metamorphosis of matter</w:t>
       </w:r>
       <w:r>
         <w:rPr>
@@ -391,7 +374,7 @@
           <w:rFonts w:ascii="Aptos" w:hAnsi="Aptos"/>
           <w:color w:val="000000"/>
         </w:rPr>
-        <w:t xml:space="preserve"> As we navigate the labyrinthine maze of paradigms, we must remain open to the possibility that the true nature of consciousness may forever elude our grasp, inviting us to appreciate the awe-inspiring depths of our own existence</w:t>
+        <w:t xml:space="preserve"> Understanding the fundamental laws of chemistry, the interplay of atoms and molecules, and the principles of chemical bonding enables us to unravel the enigmatic dance of reactions</w:t>
       </w:r>
       <w:r>
         <w:rPr>
@@ -405,7 +388,7 @@
           <w:rFonts w:ascii="Aptos" w:hAnsi="Aptos"/>
           <w:color w:val="000000"/>
         </w:rPr>
-        <w:t xml:space="preserve"> The quest to unravel this enigma remains an irresistible endeavor, one that promises to illuminate the fundamental fabric of reality and foster a deeper understanding of ourselves and our place in the universe</w:t>
+        <w:t xml:space="preserve"> By mastering chemistry, we gain the ability to predict outcomes, manipulate substances, and harness the power of chemical reactions to create new materials, medicines, and technologies that benefit humanity</w:t>
       </w:r>
       <w:r>
         <w:rPr>
@@ -415,6 +398,7 @@
         <w:t>.</w:t>
       </w:r>
     </w:p>
+    <w:p/>
     <w:sectPr>
       <w:pgSz w:w="12240" w:h="15840"/>
       <w:pgMar w:top="1440" w:right="1800" w:bottom="1440" w:left="1800" w:header="720" w:footer="720" w:gutter="0"/>
@@ -598,31 +582,31 @@
       </w:rPr>
     </w:lvl>
   </w:abstractNum>
-  <w:num w:numId="1" w16cid:durableId="1637375490">
+  <w:num w:numId="1" w16cid:durableId="949357406">
     <w:abstractNumId w:val="8"/>
   </w:num>
-  <w:num w:numId="2" w16cid:durableId="455291400">
+  <w:num w:numId="2" w16cid:durableId="742024273">
     <w:abstractNumId w:val="6"/>
   </w:num>
-  <w:num w:numId="3" w16cid:durableId="2107921802">
+  <w:num w:numId="3" w16cid:durableId="698626238">
     <w:abstractNumId w:val="5"/>
   </w:num>
-  <w:num w:numId="4" w16cid:durableId="116726245">
+  <w:num w:numId="4" w16cid:durableId="1209798662">
     <w:abstractNumId w:val="4"/>
   </w:num>
-  <w:num w:numId="5" w16cid:durableId="1479807771">
+  <w:num w:numId="5" w16cid:durableId="151458012">
     <w:abstractNumId w:val="7"/>
   </w:num>
-  <w:num w:numId="6" w16cid:durableId="1938975073">
+  <w:num w:numId="6" w16cid:durableId="491868723">
     <w:abstractNumId w:val="3"/>
   </w:num>
-  <w:num w:numId="7" w16cid:durableId="593825349">
+  <w:num w:numId="7" w16cid:durableId="1249122796">
     <w:abstractNumId w:val="2"/>
   </w:num>
-  <w:num w:numId="8" w16cid:durableId="1510103605">
+  <w:num w:numId="8" w16cid:durableId="113641917">
     <w:abstractNumId w:val="1"/>
   </w:num>
-  <w:num w:numId="9" w16cid:durableId="1278216801">
+  <w:num w:numId="9" w16cid:durableId="1963070207">
     <w:abstractNumId w:val="0"/>
   </w:num>
 </w:numbering>
